--- a/game_reviews/translations/crystal-land (Version 2).docx
+++ b/game_reviews/translations/crystal-land (Version 2).docx
@@ -8,18 +8,6 @@
       </w:pPr>
       <w:r>
         <w:t>Play Crystal Land for Free - A Luxurious Jewel-Themed Slot</w:t>
-      </w:r>
-    </w:p>
-    <w:p>
-      <w:r/>
-      <w:r>
-        <w:rPr>
-          <w:b/>
-        </w:rPr>
-        <w:t>Meta description</w:t>
-      </w:r>
-      <w:r>
-        <w:t>: Discover the flashy gameplay, bonus features, and luxurious visual design of Crystal Land. Play for free or place real bets in online casinos.</w:t>
       </w:r>
     </w:p>
     <w:p>
@@ -361,9 +349,18 @@
       <w:r/>
       <w:r>
         <w:rPr>
+          <w:b/>
+        </w:rPr>
+        <w:t>Play Crystal Land for Free - A Luxurious Jewel-Themed Slot</w:t>
+      </w:r>
+    </w:p>
+    <w:p>
+      <w:r/>
+      <w:r>
+        <w:rPr>
           <w:i/>
         </w:rPr>
-        <w:t>Prompt: Create a cartoon-style feature image for Crystal Land with a happy Maya warrior wearing glasses. The Maya warrior should be standing in front of a background of vibrant, sparkling crystals and gems, looking excited and enthusiastic about the game. He should be holding a smartphone or tablet, with the Crystal Land game displayed on the screen, and there should be a speech bubble next to him with the text "Join the Crystal Land adventure!" written in it. The cartoon-style image should be colorful and eye-catching, with the Maya warrior wearing modern-style glasses to give the image a modern touch.</w:t>
+        <w:t>Discover the flashy gameplay, bonus features, and luxurious visual design of Crystal Land. Play for free or place real bets in online casinos.</w:t>
       </w:r>
     </w:p>
     <w:sectPr>

--- a/game_reviews/translations/crystal-land (Version 2).docx
+++ b/game_reviews/translations/crystal-land (Version 2).docx
@@ -8,6 +8,18 @@
       </w:pPr>
       <w:r>
         <w:t>Play Crystal Land for Free - A Luxurious Jewel-Themed Slot</w:t>
+      </w:r>
+    </w:p>
+    <w:p>
+      <w:r/>
+      <w:r>
+        <w:rPr>
+          <w:b/>
+        </w:rPr>
+        <w:t>Meta description</w:t>
+      </w:r>
+      <w:r>
+        <w:t>: Discover the flashy gameplay, bonus features, and luxurious visual design of Crystal Land. Play for free or place real bets in online casinos.</w:t>
       </w:r>
     </w:p>
     <w:p>
@@ -349,18 +361,9 @@
       <w:r/>
       <w:r>
         <w:rPr>
-          <w:b/>
-        </w:rPr>
-        <w:t>Play Crystal Land for Free - A Luxurious Jewel-Themed Slot</w:t>
-      </w:r>
-    </w:p>
-    <w:p>
-      <w:r/>
-      <w:r>
-        <w:rPr>
           <w:i/>
         </w:rPr>
-        <w:t>Discover the flashy gameplay, bonus features, and luxurious visual design of Crystal Land. Play for free or place real bets in online casinos.</w:t>
+        <w:t>Prompt: Create a cartoon-style feature image for Crystal Land with a happy Maya warrior wearing glasses. The Maya warrior should be standing in front of a background of vibrant, sparkling crystals and gems, looking excited and enthusiastic about the game. He should be holding a smartphone or tablet, with the Crystal Land game displayed on the screen, and there should be a speech bubble next to him with the text "Join the Crystal Land adventure!" written in it. The cartoon-style image should be colorful and eye-catching, with the Maya warrior wearing modern-style glasses to give the image a modern touch.</w:t>
       </w:r>
     </w:p>
     <w:sectPr>
